--- a/storage/app/reports/CaNhanVuViec/TBKetLuanGiamDinhAD/TBaoKetLuanGiamDinh.docx
+++ b/storage/app/reports/CaNhanVuViec/TBKetLuanGiamDinhAD/TBaoKetLuanGiamDinh.docx
@@ -102,7 +102,7 @@
               <mc:AlternateContent>
                 <mc:Choice Requires="wps">
                   <w:drawing>
-                    <wp:anchor distT="0" distB="0" distL="114300" distR="114300" simplePos="0" relativeHeight="251658240" behindDoc="1" locked="0" layoutInCell="1" allowOverlap="1" wp14:anchorId="658D23EF" wp14:editId="08E4C7AD">
+                    <wp:anchor distT="0" distB="0" distL="114300" distR="114300" simplePos="0" relativeHeight="251658240" behindDoc="1" locked="0" layoutInCell="1" allowOverlap="1" wp14:anchorId="0EB884A3" wp14:editId="779B3383">
                       <wp:simplePos x="0" y="0"/>
                       <wp:positionH relativeFrom="column">
                         <wp:posOffset>1906905</wp:posOffset>
@@ -356,7 +356,7 @@
                 </mc:Choice>
                 <mc:Fallback>
                   <w:pict>
-                    <v:shapetype w14:anchorId="658D23EF" id="_x0000_t202" coordsize="21600,21600" o:spt="202" path="m,l,21600r21600,l21600,xe">
+                    <v:shapetype w14:anchorId="0EB884A3" id="_x0000_t202" coordsize="21600,21600" o:spt="202" path="m,l,21600r21600,l21600,xe">
                       <v:stroke joinstyle="miter"/>
                       <v:path gradientshapeok="t" o:connecttype="rect"/>
                     </v:shapetype>
@@ -677,7 +677,7 @@
               <mc:AlternateContent>
                 <mc:Choice Requires="wps">
                   <w:drawing>
-                    <wp:anchor distT="0" distB="0" distL="114300" distR="114300" simplePos="0" relativeHeight="251659264" behindDoc="0" locked="0" layoutInCell="1" allowOverlap="1" wp14:anchorId="72A8719F" wp14:editId="441AD0E0">
+                    <wp:anchor distT="0" distB="0" distL="114300" distR="114300" simplePos="0" relativeHeight="251659264" behindDoc="0" locked="0" layoutInCell="1" allowOverlap="1" wp14:anchorId="57C52998" wp14:editId="209DC852">
                       <wp:simplePos x="0" y="0"/>
                       <wp:positionH relativeFrom="column">
                         <wp:posOffset>390525</wp:posOffset>
@@ -738,7 +738,7 @@
                 </mc:Choice>
                 <mc:Fallback>
                   <w:pict>
-                    <v:shapetype w14:anchorId="45C49DA9" id="_x0000_t32" coordsize="21600,21600" o:spt="32" o:oned="t" path="m,l21600,21600e" filled="f">
+                    <v:shapetype w14:anchorId="784C07BC" id="_x0000_t32" coordsize="21600,21600" o:spt="32" o:oned="t" path="m,l21600,21600e" filled="f">
                       <v:path arrowok="t" fillok="f" o:connecttype="none"/>
                       <o:lock v:ext="edit" shapetype="t"/>
                     </v:shapetype>
@@ -878,7 +878,7 @@
               <mc:AlternateContent>
                 <mc:Choice Requires="wps">
                   <w:drawing>
-                    <wp:anchor distT="4294967294" distB="4294967294" distL="114300" distR="114300" simplePos="0" relativeHeight="251657216" behindDoc="0" locked="0" layoutInCell="1" allowOverlap="1" wp14:anchorId="431BCCE2" wp14:editId="4C778EBC">
+                    <wp:anchor distT="4294967294" distB="4294967294" distL="114300" distR="114300" simplePos="0" relativeHeight="251657216" behindDoc="0" locked="0" layoutInCell="1" allowOverlap="1" wp14:anchorId="41D997E4" wp14:editId="131C6031">
                       <wp:simplePos x="0" y="0"/>
                       <wp:positionH relativeFrom="column">
                         <wp:posOffset>664845</wp:posOffset>
@@ -939,7 +939,7 @@
                 </mc:Choice>
                 <mc:Fallback>
                   <w:pict>
-                    <v:line w14:anchorId="731A98E5" id="Straight Connector 5" o:spid="_x0000_s1026" style="position:absolute;z-index:251657216;visibility:visible;mso-wrap-style:square;mso-width-percent:0;mso-height-percent:0;mso-wrap-distance-left:9pt;mso-wrap-distance-top:-6e-5mm;mso-wrap-distance-right:9pt;mso-wrap-distance-bottom:-6e-5mm;mso-position-horizontal:absolute;mso-position-horizontal-relative:text;mso-position-vertical:absolute;mso-position-vertical-relative:text;mso-width-percent:0;mso-height-percent:0;mso-width-relative:page;mso-height-relative:page" from="52.35pt,.45pt" to="214.75pt,.45pt" o:gfxdata="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"/>
+                    <v:line w14:anchorId="18110C3B" id="Straight Connector 5" o:spid="_x0000_s1026" style="position:absolute;z-index:251657216;visibility:visible;mso-wrap-style:square;mso-width-percent:0;mso-height-percent:0;mso-wrap-distance-left:9pt;mso-wrap-distance-top:-6e-5mm;mso-wrap-distance-right:9pt;mso-wrap-distance-bottom:-6e-5mm;mso-position-horizontal:absolute;mso-position-horizontal-relative:text;mso-position-vertical:absolute;mso-position-vertical-relative:text;mso-width-percent:0;mso-height-percent:0;mso-width-relative:page;mso-height-relative:page" from="52.35pt,.45pt" to="214.75pt,.45pt" o:gfxdata="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"/>
                   </w:pict>
                 </mc:Fallback>
               </mc:AlternateContent>
@@ -1068,7 +1068,15 @@
                 <w:i/>
                 <w:szCs w:val="26"/>
               </w:rPr>
-              <w:t xml:space="preserve"> 202….</w:t>
+              <w:t xml:space="preserve"> 202</w:t>
+            </w:r>
+            <w:proofErr w:type="gramStart"/>
+            <w:r>
+              <w:rPr>
+                <w:i/>
+                <w:szCs w:val="26"/>
+              </w:rPr>
+              <w:t>….</w:t>
             </w:r>
             <w:r>
               <w:rPr>
@@ -1078,6 +1086,7 @@
               </w:rPr>
               <w:t>.</w:t>
             </w:r>
+            <w:proofErr w:type="gramEnd"/>
             <w:r>
               <w:rPr>
                 <w:sz w:val="16"/>
@@ -1285,7 +1294,7 @@
                 <w:sz w:val="26"/>
                 <w:szCs w:val="20"/>
               </w:rPr>
-              <w:t xml:space="preserve">  </w:t>
+              <w:t xml:space="preserve"> </w:t>
             </w:r>
             <w:r>
               <w:rPr>
@@ -1296,8 +1305,9 @@
                 <w:szCs w:val="20"/>
                 <w:vertAlign w:val="superscript"/>
               </w:rPr>
-              <w:t>(*)</w:t>
-            </w:r>
+              <w:t>(</w:t>
+            </w:r>
+            <w:proofErr w:type="gramStart"/>
             <w:r>
               <w:rPr>
                 <w:rFonts w:eastAsia="Times New Roman"/>
@@ -1305,8 +1315,30 @@
                 <w:spacing w:val="-2"/>
                 <w:sz w:val="26"/>
                 <w:szCs w:val="20"/>
-              </w:rPr>
-              <w:t>${</w:t>
+                <w:vertAlign w:val="superscript"/>
+              </w:rPr>
+              <w:t>*)</w:t>
+            </w:r>
+            <w:r>
+              <w:rPr>
+                <w:rFonts w:eastAsia="Times New Roman"/>
+                <w:color w:val="000000"/>
+                <w:spacing w:val="-2"/>
+                <w:sz w:val="26"/>
+                <w:szCs w:val="20"/>
+              </w:rPr>
+              <w:t>$</w:t>
+            </w:r>
+            <w:proofErr w:type="gramEnd"/>
+            <w:r>
+              <w:rPr>
+                <w:rFonts w:eastAsia="Times New Roman"/>
+                <w:color w:val="000000"/>
+                <w:spacing w:val="-2"/>
+                <w:sz w:val="26"/>
+                <w:szCs w:val="20"/>
+              </w:rPr>
+              <w:t>{</w:t>
             </w:r>
             <w:proofErr w:type="spellStart"/>
             <w:r>
@@ -1737,6 +1769,7 @@
         <w:t xml:space="preserve"> </w:t>
       </w:r>
       <w:proofErr w:type="spellStart"/>
+      <w:proofErr w:type="gramStart"/>
       <w:r>
         <w:rPr>
           <w:rFonts w:eastAsia="Times New Roman"/>
@@ -1754,6 +1787,7 @@
         </w:rPr>
         <w:t>;</w:t>
       </w:r>
+      <w:proofErr w:type="gramEnd"/>
     </w:p>
     <w:p>
       <w:pPr>
@@ -1925,41 +1959,66 @@
       <w:bookmarkStart w:id="0" w:name="_Hlk107256546"/>
       <w:r>
         <w:rPr>
+          <w:color w:val="FF0000"/>
+          <w:spacing w:val="-2"/>
+          <w:szCs w:val="20"/>
+        </w:rPr>
+        <w:t>…</w:t>
+      </w:r>
+      <w:proofErr w:type="gramStart"/>
+      <w:r>
+        <w:rPr>
+          <w:color w:val="FF0000"/>
+          <w:spacing w:val="-2"/>
+          <w:szCs w:val="20"/>
+        </w:rPr>
+        <w:t>….</w:t>
+      </w:r>
+      <w:r>
+        <w:rPr>
           <w:color w:val="000000"/>
           <w:spacing w:val="-2"/>
           <w:szCs w:val="20"/>
         </w:rPr>
-        <w:t>${</w:t>
-      </w:r>
-      <w:proofErr w:type="spellStart"/>
+        <w:t>.</w:t>
+      </w:r>
+      <w:proofErr w:type="gramEnd"/>
       <w:r>
         <w:rPr>
           <w:color w:val="000000"/>
           <w:spacing w:val="-2"/>
           <w:szCs w:val="20"/>
         </w:rPr>
-        <w:t>SoQDPhanHoi</w:t>
-      </w:r>
-      <w:proofErr w:type="spellEnd"/>
+        <w:t xml:space="preserve"> </w:t>
+      </w:r>
+      <w:bookmarkEnd w:id="0"/>
+      <w:proofErr w:type="spellStart"/>
       <w:r>
         <w:rPr>
           <w:color w:val="000000"/>
           <w:spacing w:val="-2"/>
           <w:szCs w:val="20"/>
         </w:rPr>
-        <w:t xml:space="preserve">} </w:t>
-      </w:r>
-      <w:bookmarkEnd w:id="0"/>
-      <w:proofErr w:type="spellStart"/>
+        <w:t>ngày</w:t>
+      </w:r>
+      <w:proofErr w:type="spellEnd"/>
       <w:r>
         <w:rPr>
           <w:color w:val="000000"/>
           <w:spacing w:val="-2"/>
           <w:szCs w:val="20"/>
         </w:rPr>
-        <w:t>ngày</w:t>
-      </w:r>
-      <w:proofErr w:type="spellEnd"/>
+        <w:t xml:space="preserve"> </w:t>
+      </w:r>
+      <w:bookmarkStart w:id="1" w:name="_Hlk107256553"/>
+      <w:r>
+        <w:rPr>
+          <w:color w:val="FF0000"/>
+          <w:spacing w:val="-2"/>
+          <w:szCs w:val="20"/>
+        </w:rPr>
+        <w:t>………</w:t>
+      </w:r>
       <w:r>
         <w:rPr>
           <w:color w:val="000000"/>
@@ -1968,89 +2027,44 @@
         </w:rPr>
         <w:t xml:space="preserve"> </w:t>
       </w:r>
-      <w:bookmarkStart w:id="1" w:name="_Hlk107256553"/>
+      <w:bookmarkEnd w:id="1"/>
+      <w:proofErr w:type="spellStart"/>
       <w:r>
         <w:rPr>
           <w:color w:val="000000"/>
           <w:spacing w:val="-2"/>
           <w:szCs w:val="20"/>
         </w:rPr>
-        <w:t>${</w:t>
-      </w:r>
-      <w:proofErr w:type="spellStart"/>
+        <w:t>của</w:t>
+      </w:r>
+      <w:proofErr w:type="spellEnd"/>
       <w:r>
         <w:rPr>
           <w:color w:val="000000"/>
           <w:spacing w:val="-2"/>
           <w:szCs w:val="20"/>
         </w:rPr>
-        <w:t>NgayPhanHoi</w:t>
-      </w:r>
-      <w:proofErr w:type="spellEnd"/>
-      <w:r>
-        <w:rPr>
-          <w:color w:val="000000"/>
+        <w:t xml:space="preserve"> </w:t>
+      </w:r>
+      <w:r>
+        <w:rPr>
+          <w:color w:val="FF0000"/>
           <w:spacing w:val="-2"/>
           <w:szCs w:val="20"/>
         </w:rPr>
-        <w:t xml:space="preserve">} </w:t>
-      </w:r>
-      <w:bookmarkEnd w:id="1"/>
-      <w:proofErr w:type="spellStart"/>
-      <w:r>
-        <w:rPr>
-          <w:color w:val="000000"/>
+        <w:t>…</w:t>
+      </w:r>
+      <w:proofErr w:type="gramStart"/>
+      <w:r>
+        <w:rPr>
+          <w:color w:val="FF0000"/>
           <w:spacing w:val="-2"/>
           <w:szCs w:val="20"/>
         </w:rPr>
-        <w:t>của</w:t>
-      </w:r>
-      <w:proofErr w:type="spellEnd"/>
-      <w:r>
-        <w:rPr>
-          <w:color w:val="000000"/>
-          <w:spacing w:val="-2"/>
-          <w:szCs w:val="20"/>
-        </w:rPr>
-        <w:t xml:space="preserve"> </w:t>
-      </w:r>
-      <w:bookmarkStart w:id="2" w:name="_Hlk107256562"/>
-      <w:r>
-        <w:rPr>
-          <w:color w:val="000000"/>
-          <w:spacing w:val="-2"/>
-          <w:szCs w:val="20"/>
-        </w:rPr>
-        <w:t>${</w:t>
-      </w:r>
-      <w:proofErr w:type="spellStart"/>
-      <w:r>
-        <w:rPr>
-          <w:color w:val="000000"/>
-          <w:spacing w:val="-2"/>
-          <w:szCs w:val="20"/>
-        </w:rPr>
-        <w:t>CoQuanNhan</w:t>
-      </w:r>
-      <w:proofErr w:type="spellEnd"/>
-      <w:r>
-        <w:rPr>
-          <w:color w:val="000000"/>
-          <w:spacing w:val="-2"/>
-          <w:szCs w:val="20"/>
-        </w:rPr>
-        <w:t>}</w:t>
-      </w:r>
-      <w:bookmarkEnd w:id="2"/>
-      <w:r>
-        <w:rPr>
-          <w:color w:val="000000"/>
-          <w:spacing w:val="-2"/>
-          <w:szCs w:val="20"/>
-        </w:rPr>
-        <w:t xml:space="preserve"> </w:t>
-      </w:r>
-      <w:proofErr w:type="spellStart"/>
+        <w:t>…..</w:t>
+      </w:r>
+      <w:proofErr w:type="spellStart"/>
+      <w:proofErr w:type="gramEnd"/>
       <w:r>
         <w:rPr>
           <w:rFonts w:eastAsia="Times New Roman"/>
@@ -2169,7 +2183,7 @@
           <w:sz w:val="26"/>
           <w:szCs w:val="20"/>
         </w:rPr>
-        <w:t>việc</w:t>
+        <w:t>án</w:t>
       </w:r>
       <w:proofErr w:type="spellEnd"/>
       <w:r>
@@ -2200,7 +2214,7 @@
         <w:rPr>
           <w:rFonts w:eastAsia="Times New Roman"/>
         </w:rPr>
-        <w:t>PhanLoaiTin</w:t>
+        <w:t>ToiDanh</w:t>
       </w:r>
       <w:proofErr w:type="spellEnd"/>
       <w:r>
@@ -2214,68 +2228,30 @@
         <w:rPr>
           <w:rFonts w:eastAsia="Times New Roman"/>
         </w:rPr>
-        <w:t>của</w:t>
-      </w:r>
-      <w:proofErr w:type="spellEnd"/>
-      <w:r>
-        <w:rPr>
-          <w:rFonts w:eastAsia="Times New Roman"/>
-        </w:rPr>
-        <w:t xml:space="preserve"> ${</w:t>
-      </w:r>
-      <w:proofErr w:type="spellStart"/>
-      <w:r>
-        <w:rPr>
-          <w:rFonts w:eastAsia="Times New Roman"/>
-        </w:rPr>
-        <w:t>NhanXung</w:t>
-      </w:r>
-      <w:proofErr w:type="spellEnd"/>
-      <w:r>
-        <w:rPr>
-          <w:rFonts w:eastAsia="Times New Roman"/>
-        </w:rPr>
-        <w:t>} ${</w:t>
-      </w:r>
-      <w:proofErr w:type="spellStart"/>
-      <w:r>
-        <w:rPr>
-          <w:rFonts w:eastAsia="Times New Roman"/>
-        </w:rPr>
-        <w:t>HoTen</w:t>
-      </w:r>
-      <w:proofErr w:type="spellEnd"/>
-      <w:r>
-        <w:rPr>
-          <w:rFonts w:eastAsia="Times New Roman"/>
-        </w:rPr>
-        <w:t xml:space="preserve">} </w:t>
-      </w:r>
-      <w:r>
-        <w:rPr>
-          <w:rFonts w:eastAsia="Times New Roman"/>
-          <w:sz w:val="26"/>
-          <w:szCs w:val="20"/>
-        </w:rPr>
-        <w:t>${</w:t>
-      </w:r>
-      <w:proofErr w:type="spellStart"/>
-      <w:r>
-        <w:rPr>
-          <w:rFonts w:eastAsia="Times New Roman"/>
-          <w:sz w:val="26"/>
-          <w:szCs w:val="20"/>
-        </w:rPr>
-        <w:t>NoiDungTomTat</w:t>
-      </w:r>
-      <w:proofErr w:type="spellEnd"/>
-      <w:r>
-        <w:rPr>
-          <w:rFonts w:eastAsia="Times New Roman"/>
-          <w:sz w:val="26"/>
-          <w:szCs w:val="20"/>
-        </w:rPr>
-        <w:t xml:space="preserve">} </w:t>
+        <w:t>xảy</w:t>
+      </w:r>
+      <w:proofErr w:type="spellEnd"/>
+      <w:r>
+        <w:rPr>
+          <w:rFonts w:eastAsia="Times New Roman"/>
+        </w:rPr>
+        <w:t xml:space="preserve"> </w:t>
+      </w:r>
+      <w:proofErr w:type="spellStart"/>
+      <w:r>
+        <w:rPr>
+          <w:rFonts w:eastAsia="Times New Roman"/>
+        </w:rPr>
+        <w:t>ra</w:t>
+      </w:r>
+      <w:proofErr w:type="spellEnd"/>
+      <w:r>
+        <w:rPr>
+          <w:rFonts w:eastAsia="Times New Roman"/>
+          <w:sz w:val="26"/>
+          <w:szCs w:val="20"/>
+        </w:rPr>
+        <w:t xml:space="preserve"> </w:t>
       </w:r>
       <w:proofErr w:type="spellStart"/>
       <w:r>
@@ -2389,6 +2365,7 @@
         <w:t xml:space="preserve"> </w:t>
       </w:r>
       <w:proofErr w:type="spellStart"/>
+      <w:proofErr w:type="gramStart"/>
       <w:r>
         <w:rPr>
           <w:rFonts w:eastAsia="Times New Roman"/>
@@ -2405,7 +2382,17 @@
           <w:szCs w:val="20"/>
           <w:vertAlign w:val="superscript"/>
         </w:rPr>
-        <w:t>(2)</w:t>
+        <w:t>(</w:t>
+      </w:r>
+      <w:proofErr w:type="gramEnd"/>
+      <w:r>
+        <w:rPr>
+          <w:rFonts w:eastAsia="Times New Roman"/>
+          <w:sz w:val="26"/>
+          <w:szCs w:val="20"/>
+          <w:vertAlign w:val="superscript"/>
+        </w:rPr>
+        <w:t>2)</w:t>
       </w:r>
       <w:r>
         <w:rPr>
@@ -2867,51 +2854,6 @@
         </w:rPr>
         <w:t>:</w:t>
       </w:r>
-    </w:p>
-    <w:p>
-      <w:pPr>
-        <w:pStyle w:val="Vnbnnidung40"/>
-        <w:shd w:val="clear" w:color="auto" w:fill="auto"/>
-        <w:tabs>
-          <w:tab w:val="right" w:pos="0"/>
-        </w:tabs>
-        <w:spacing w:before="0" w:line="400" w:lineRule="exact"/>
-        <w:ind w:firstLine="567"/>
-        <w:rPr>
-          <w:iCs/>
-          <w:sz w:val="16"/>
-          <w:szCs w:val="16"/>
-          <w:lang w:eastAsia="vi-VN" w:bidi="vi-VN"/>
-        </w:rPr>
-      </w:pPr>
-      <w:bookmarkStart w:id="3" w:name="_Hlk107256570"/>
-      <w:r>
-        <w:rPr>
-          <w:color w:val="000000"/>
-          <w:spacing w:val="-2"/>
-          <w:szCs w:val="20"/>
-        </w:rPr>
-        <w:t>${</w:t>
-      </w:r>
-      <w:proofErr w:type="spellStart"/>
-      <w:r>
-        <w:rPr>
-          <w:color w:val="000000"/>
-          <w:spacing w:val="-2"/>
-          <w:szCs w:val="20"/>
-        </w:rPr>
-        <w:t>NoiDungPhanHoi</w:t>
-      </w:r>
-      <w:proofErr w:type="spellEnd"/>
-      <w:r>
-        <w:rPr>
-          <w:color w:val="000000"/>
-          <w:spacing w:val="-2"/>
-          <w:szCs w:val="20"/>
-        </w:rPr>
-        <w:t>}</w:t>
-      </w:r>
-      <w:bookmarkEnd w:id="3"/>
     </w:p>
     <w:p>
       <w:pPr>
@@ -3210,6 +3152,7 @@
               <w:t xml:space="preserve"> </w:t>
             </w:r>
             <w:proofErr w:type="spellStart"/>
+            <w:proofErr w:type="gramStart"/>
             <w:r>
               <w:rPr>
                 <w:rFonts w:eastAsia="Times New Roman"/>
@@ -3233,6 +3176,7 @@
               </w:rPr>
               <w:t>:</w:t>
             </w:r>
+            <w:proofErr w:type="gramEnd"/>
           </w:p>
           <w:p>
             <w:pPr>
@@ -3611,7 +3555,7 @@
         <mc:AlternateContent>
           <mc:Choice Requires="wps">
             <w:drawing>
-              <wp:anchor distT="0" distB="0" distL="114300" distR="114300" simplePos="0" relativeHeight="251656192" behindDoc="0" locked="0" layoutInCell="1" allowOverlap="1" wp14:anchorId="1C8FD824" wp14:editId="39CF479E">
+              <wp:anchor distT="0" distB="0" distL="114300" distR="114300" simplePos="0" relativeHeight="251656192" behindDoc="0" locked="0" layoutInCell="1" allowOverlap="1" wp14:anchorId="53A4E057" wp14:editId="130D0B10">
                 <wp:simplePos x="0" y="0"/>
                 <wp:positionH relativeFrom="column">
                   <wp:posOffset>24130</wp:posOffset>
@@ -3620,7 +3564,7 @@
                   <wp:posOffset>172720</wp:posOffset>
                 </wp:positionV>
                 <wp:extent cx="771525" cy="0"/>
-                <wp:effectExtent l="8890" t="12700" r="10160" b="6350"/>
+                <wp:effectExtent l="8890" t="6350" r="10160" b="12700"/>
                 <wp:wrapNone/>
                 <wp:docPr id="1" name="Straight Connector 1"/>
                 <wp:cNvGraphicFramePr>
@@ -3672,7 +3616,7 @@
           </mc:Choice>
           <mc:Fallback>
             <w:pict>
-              <v:line w14:anchorId="642EDF5D" id="Straight Connector 1" o:spid="_x0000_s1026" style="position:absolute;z-index:251656192;visibility:visible;mso-wrap-style:square;mso-width-percent:0;mso-height-percent:0;mso-wrap-distance-left:9pt;mso-wrap-distance-top:0;mso-wrap-distance-right:9pt;mso-wrap-distance-bottom:0;mso-position-horizontal:absolute;mso-position-horizontal-relative:text;mso-position-vertical:absolute;mso-position-vertical-relative:text;mso-width-percent:0;mso-height-percent:0;mso-width-relative:margin;mso-height-relative:margin" from="1.9pt,13.6pt" to="62.65pt,13.6pt" o:gfxdata="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"/>
+              <v:line w14:anchorId="163B31EA" id="Straight Connector 1" o:spid="_x0000_s1026" style="position:absolute;z-index:251656192;visibility:visible;mso-wrap-style:square;mso-width-percent:0;mso-height-percent:0;mso-wrap-distance-left:9pt;mso-wrap-distance-top:0;mso-wrap-distance-right:9pt;mso-wrap-distance-bottom:0;mso-position-horizontal:absolute;mso-position-horizontal-relative:text;mso-position-vertical:absolute;mso-position-vertical-relative:text;mso-width-percent:0;mso-height-percent:0;mso-width-relative:margin;mso-height-relative:margin" from="1.9pt,13.6pt" to="62.65pt,13.6pt" o:gfxdata="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"/>
             </w:pict>
           </mc:Fallback>
         </mc:AlternateContent>
@@ -4037,7 +3981,15 @@
           <w:sz w:val="16"/>
           <w:szCs w:val="16"/>
         </w:rPr>
-        <w:t xml:space="preserve"> 214 BLTTHS</w:t>
+        <w:t xml:space="preserve"> 214 </w:t>
+      </w:r>
+      <w:proofErr w:type="gramStart"/>
+      <w:r>
+        <w:rPr>
+          <w:sz w:val="16"/>
+          <w:szCs w:val="16"/>
+        </w:rPr>
+        <w:t>BLTTHS</w:t>
       </w:r>
       <w:r>
         <w:rPr>
@@ -4046,6 +3998,7 @@
         </w:rPr>
         <w:t>;</w:t>
       </w:r>
+      <w:proofErr w:type="gramEnd"/>
     </w:p>
     <w:p>
       <w:pPr>
@@ -4364,7 +4317,7 @@
       </w:rPr>
     </w:lvl>
   </w:abstractNum>
-  <w:num w:numId="1" w16cid:durableId="762801927">
+  <w:num w:numId="1" w16cid:durableId="1113667308">
     <w:abstractNumId w:val="0"/>
   </w:num>
 </w:numbering>
